--- a/README.docx
+++ b/README.docx
@@ -82,7 +82,7 @@
       </w:r>
     </w:p>
     <w:bookmarkEnd w:id="20"/>
-    <w:bookmarkStart w:id="21" w:name="header-n14"/>
+    <w:bookmarkStart w:id="40" w:name="header-n14"/>
     <w:p>
       <w:pPr>
         <w:pStyle w:val="Heading2"/>
@@ -109,11 +109,10 @@
         </w:pict>
       </w:r>
     </w:p>
-    <w:bookmarkEnd w:id="21"/>
-    <w:bookmarkStart w:id="31" w:name="header-n19"/>
-    <w:p>
-      <w:pPr>
-        <w:pStyle w:val="Heading2"/>
+    <w:bookmarkStart w:id="30" w:name="header-n19"/>
+    <w:p>
+      <w:pPr>
+        <w:pStyle w:val="Heading3"/>
       </w:pPr>
       <w:r>
         <w:t xml:space="preserve">Prosedur 1: Menjalankan MySQL Container</w:t>
@@ -126,7 +125,7 @@
         </w:pict>
       </w:r>
     </w:p>
-    <w:bookmarkStart w:id="22" w:name="header-n21"/>
+    <w:bookmarkStart w:id="21" w:name="header-n21"/>
     <w:p>
       <w:pPr>
         <w:pStyle w:val="Heading4"/>
@@ -162,132 +161,6 @@
           <w:rStyle w:val="VerbatimChar"/>
         </w:rPr>
         <w:t xml:space="preserve">$ tree</w:t>
-      </w:r>
-      <w:r>
-        <w:br/>
-      </w:r>
-      <w:r>
-        <w:rPr>
-          <w:rStyle w:val="VerbatimChar"/>
-        </w:rPr>
-        <w:t xml:space="preserve">.</w:t>
-      </w:r>
-      <w:r>
-        <w:br/>
-      </w:r>
-      <w:r>
-        <w:rPr>
-          <w:rStyle w:val="VerbatimChar"/>
-        </w:rPr>
-        <w:t xml:space="preserve">├── docker-compose.yml</w:t>
-      </w:r>
-      <w:r>
-        <w:br/>
-      </w:r>
-      <w:r>
-        <w:rPr>
-          <w:rStyle w:val="VerbatimChar"/>
-        </w:rPr>
-        <w:t xml:space="preserve">├── mysql</w:t>
-      </w:r>
-      <w:r>
-        <w:br/>
-      </w:r>
-      <w:r>
-        <w:rPr>
-          <w:rStyle w:val="VerbatimChar"/>
-        </w:rPr>
-        <w:t xml:space="preserve">│   ├── Dockerfile</w:t>
-      </w:r>
-      <w:r>
-        <w:br/>
-      </w:r>
-      <w:r>
-        <w:rPr>
-          <w:rStyle w:val="VerbatimChar"/>
-        </w:rPr>
-        <w:t xml:space="preserve">│   └── test-dump.sql</w:t>
-      </w:r>
-      <w:r>
-        <w:br/>
-      </w:r>
-      <w:r>
-        <w:rPr>
-          <w:rStyle w:val="VerbatimChar"/>
-        </w:rPr>
-        <w:t xml:space="preserve">├── nodejs</w:t>
-      </w:r>
-      <w:r>
-        <w:br/>
-      </w:r>
-      <w:r>
-        <w:rPr>
-          <w:rStyle w:val="VerbatimChar"/>
-        </w:rPr>
-        <w:t xml:space="preserve">│   ├── Dockerfile</w:t>
-      </w:r>
-      <w:r>
-        <w:br/>
-      </w:r>
-      <w:r>
-        <w:rPr>
-          <w:rStyle w:val="VerbatimChar"/>
-        </w:rPr>
-        <w:t xml:space="preserve">│   ├── index.js</w:t>
-      </w:r>
-      <w:r>
-        <w:br/>
-      </w:r>
-      <w:r>
-        <w:rPr>
-          <w:rStyle w:val="VerbatimChar"/>
-        </w:rPr>
-        <w:t xml:space="preserve">│   ├── package.json</w:t>
-      </w:r>
-      <w:r>
-        <w:br/>
-      </w:r>
-      <w:r>
-        <w:rPr>
-          <w:rStyle w:val="VerbatimChar"/>
-        </w:rPr>
-        <w:t xml:space="preserve">│   ├── package-lock.json</w:t>
-      </w:r>
-      <w:r>
-        <w:br/>
-      </w:r>
-      <w:r>
-        <w:rPr>
-          <w:rStyle w:val="VerbatimChar"/>
-        </w:rPr>
-        <w:t xml:space="preserve">│   ├── test_connection.js</w:t>
-      </w:r>
-      <w:r>
-        <w:br/>
-      </w:r>
-      <w:r>
-        <w:rPr>
-          <w:rStyle w:val="VerbatimChar"/>
-        </w:rPr>
-        <w:t xml:space="preserve">│   └── wait-for-mysql.sh</w:t>
-      </w:r>
-      <w:r>
-        <w:br/>
-      </w:r>
-      <w:r>
-        <w:rPr>
-          <w:rStyle w:val="VerbatimChar"/>
-        </w:rPr>
-        <w:t xml:space="preserve">├── README.md</w:t>
-      </w:r>
-      <w:r>
-        <w:br/>
-      </w:r>
-      <w:r>
-        <w:rPr>
-          <w:rStyle w:val="VerbatimChar"/>
-        </w:rPr>
-        <w:t xml:space="preserve">└── values.yaml</w:t>
       </w:r>
     </w:p>
     <w:p>
@@ -297,14 +170,14 @@
         </w:pict>
       </w:r>
     </w:p>
-    <w:bookmarkEnd w:id="22"/>
-    <w:bookmarkStart w:id="23" w:name="header-n24"/>
+    <w:bookmarkEnd w:id="21"/>
+    <w:bookmarkStart w:id="22" w:name="header-n24"/>
     <w:p>
       <w:pPr>
         <w:pStyle w:val="Heading4"/>
       </w:pPr>
       <w:r>
-        <w:t xml:space="preserve">Membangun docker Image</w:t>
+        <w:t xml:space="preserve">Membangun MySQL docker Image</w:t>
       </w:r>
     </w:p>
     <w:p>
@@ -375,8 +248,8 @@
         </w:pict>
       </w:r>
     </w:p>
-    <w:bookmarkEnd w:id="23"/>
-    <w:bookmarkStart w:id="24" w:name="header-n34"/>
+    <w:bookmarkEnd w:id="22"/>
+    <w:bookmarkStart w:id="23" w:name="header-n34"/>
     <w:p>
       <w:pPr>
         <w:pStyle w:val="Heading4"/>
@@ -399,6 +272,9 @@
         <w:br/>
       </w:r>
       <w:r>
+        <w:br/>
+      </w:r>
+      <w:r>
         <w:rPr>
           <w:rStyle w:val="VerbatimChar"/>
         </w:rPr>
@@ -423,7 +299,7 @@
         <w:rPr>
           <w:rStyle w:val="VerbatimChar"/>
         </w:rPr>
-        <w:t xml:space="preserve">## The maintainer name and email</w:t>
+        <w:t xml:space="preserve">## Maintainer name dan email</w:t>
       </w:r>
       <w:r>
         <w:br/>
@@ -444,7 +320,7 @@
         <w:rPr>
           <w:rStyle w:val="VerbatimChar"/>
         </w:rPr>
-        <w:t xml:space="preserve"># database = test and password for root = password</w:t>
+        <w:t xml:space="preserve"># database = test dan root password = inix2021</w:t>
       </w:r>
       <w:r>
         <w:br/>
@@ -531,7 +407,10 @@
         <w:t xml:space="preserve">DATABASE dan MYSQL</w:t>
       </w:r>
       <w:r>
-        <w:t xml:space="preserve">ROOT_PASSWORD dengan nilai 'test' dan 'password'. Container akan membuat database dengan nama 'test' dan username root dengan password 'inix2021'.</w:t>
+        <w:t xml:space="preserve">ROOT_PASSWORD dengan nilai 'sistradb' dan 'inix2021'.</w:t>
+      </w:r>
+      <w:r>
+        <w:t xml:space="preserve"> </w:t>
       </w:r>
     </w:p>
     <w:p>
@@ -543,31 +422,7 @@
         <w:pStyle w:val="BlockText"/>
       </w:pPr>
       <w:r>
-        <w:t xml:space="preserve">COPY: menyalin berkas test-dump.sql pada lokal direktori ke direktori docker-entrypoint-initdb.d pada direktori di image.</w:t>
-      </w:r>
-    </w:p>
-    <w:p>
-      <w:pPr>
-        <w:numPr>
-          <w:ilvl w:val="0"/>
-          <w:numId w:val="1004"/>
-        </w:numPr>
-        <w:pStyle w:val="BlockText"/>
-      </w:pPr>
-      <w:r>
-        <w:t xml:space="preserve">Berkas test-dump.sql, karena diletakkan pada direktori docker-entrypoint-initdb.d, container dari image mysql:5.7 ini akan otomatis mengeksekusi perintah-perintah yang ada didalam berkas test-dump.sql.</w:t>
-      </w:r>
-    </w:p>
-    <w:p>
-      <w:pPr>
-        <w:numPr>
-          <w:ilvl w:val="0"/>
-          <w:numId w:val="1004"/>
-        </w:numPr>
-        <w:pStyle w:val="BlockText"/>
-      </w:pPr>
-      <w:r>
-        <w:t xml:space="preserve">Pada saat di run, container akan membuat database dengan nama sistradb, dengan username: root dan password: inix2021</w:t>
+        <w:t xml:space="preserve">Container akan membuat database dengan nama 'sistradb' dan username root dengan password 'inix2021'.</w:t>
       </w:r>
     </w:p>
     <w:p>
@@ -575,141 +430,6 @@
         <w:pict>
           <v:rect style="width:0;height:1.5pt" o:hralign="center" o:hrstd="t" o:hr="t"/>
         </w:pict>
-      </w:r>
-    </w:p>
-    <w:bookmarkEnd w:id="24"/>
-    <w:bookmarkStart w:id="25" w:name="header-n51"/>
-    <w:p>
-      <w:pPr>
-        <w:pStyle w:val="Heading4"/>
-      </w:pPr>
-      <w:r>
-        <w:t xml:space="preserve">Lihat isi file test-dump.sql</w:t>
-      </w:r>
-    </w:p>
-    <w:p>
-      <w:pPr>
-        <w:pStyle w:val="SourceCode"/>
-      </w:pPr>
-      <w:r>
-        <w:rPr>
-          <w:rStyle w:val="VerbatimChar"/>
-        </w:rPr>
-        <w:t xml:space="preserve">DROP TABLE IF EXISTS `peserta`</w:t>
-      </w:r>
-      <w:r>
-        <w:br/>
-      </w:r>
-      <w:r>
-        <w:rPr>
-          <w:rStyle w:val="VerbatimChar"/>
-        </w:rPr>
-        <w:t xml:space="preserve">CREATE TABLE `peserta` (</w:t>
-      </w:r>
-      <w:r>
-        <w:br/>
-      </w:r>
-      <w:r>
-        <w:rPr>
-          <w:rStyle w:val="VerbatimChar"/>
-        </w:rPr>
-        <w:t xml:space="preserve">  `nopeserta` int(11) AUTO_INCREMENT,</w:t>
-      </w:r>
-      <w:r>
-        <w:br/>
-      </w:r>
-      <w:r>
-        <w:rPr>
-          <w:rStyle w:val="VerbatimChar"/>
-        </w:rPr>
-        <w:t xml:space="preserve">  `nama` varchar(255) DEFAULT NULL,</w:t>
-      </w:r>
-      <w:r>
-        <w:br/>
-      </w:r>
-      <w:r>
-        <w:rPr>
-          <w:rStyle w:val="VerbatimChar"/>
-        </w:rPr>
-        <w:t xml:space="preserve">  `alamat` varchar(255) DEFAULT NULL,</w:t>
-      </w:r>
-      <w:r>
-        <w:br/>
-      </w:r>
-      <w:r>
-        <w:rPr>
-          <w:rStyle w:val="VerbatimChar"/>
-        </w:rPr>
-        <w:t xml:space="preserve">  `kota` varchar(255) DEFAULT NULL,</w:t>
-      </w:r>
-      <w:r>
-        <w:br/>
-      </w:r>
-      <w:r>
-        <w:rPr>
-          <w:rStyle w:val="VerbatimChar"/>
-        </w:rPr>
-        <w:t xml:space="preserve">  PRIMARY KEY (`nopeserta`)</w:t>
-      </w:r>
-      <w:r>
-        <w:br/>
-      </w:r>
-      <w:r>
-        <w:rPr>
-          <w:rStyle w:val="VerbatimChar"/>
-        </w:rPr>
-        <w:t xml:space="preserve">) ENGINE=InnoDB DEFAULT CHARSET=latin1;</w:t>
-      </w:r>
-      <w:r>
-        <w:br/>
-      </w:r>
-      <w:r>
-        <w:rPr>
-          <w:rStyle w:val="VerbatimChar"/>
-        </w:rPr>
-        <w:t xml:space="preserve">LOCK TABLES `peserta` WRITE;</w:t>
-      </w:r>
-      <w:r>
-        <w:br/>
-      </w:r>
-      <w:r>
-        <w:rPr>
-          <w:rStyle w:val="VerbatimChar"/>
-        </w:rPr>
-        <w:t xml:space="preserve">INSERT INTO `peserta` VALUES (1,'Azyva Giselle Kurniawan', 'Ciawi', 'Bogor');</w:t>
-      </w:r>
-      <w:r>
-        <w:br/>
-      </w:r>
-      <w:r>
-        <w:rPr>
-          <w:rStyle w:val="VerbatimChar"/>
-        </w:rPr>
-        <w:t xml:space="preserve">INSERT INTO `peserta` VALUES (2,'Larasati Kirana', 'Permata Hijau', 'Jakarta');</w:t>
-      </w:r>
-      <w:r>
-        <w:br/>
-      </w:r>
-      <w:r>
-        <w:rPr>
-          <w:rStyle w:val="VerbatimChar"/>
-        </w:rPr>
-        <w:t xml:space="preserve">UNLOCK TABLES;</w:t>
-      </w:r>
-    </w:p>
-    <w:p>
-      <w:r>
-        <w:pict>
-          <v:rect style="width:0;height:1.5pt" o:hralign="center" o:hrstd="t" o:hr="t"/>
-        </w:pict>
-      </w:r>
-    </w:p>
-    <w:p>
-      <w:pPr>
-        <w:pStyle w:val="BlockText"/>
-      </w:pPr>
-      <w:r>
-        <w:t xml:space="preserve">✍️Catatan:</w:t>
       </w:r>
     </w:p>
     <w:p>
@@ -721,7 +441,7 @@
         <w:pStyle w:val="BlockText"/>
       </w:pPr>
       <w:r>
-        <w:t xml:space="preserve">Berkas test-dump.sql: berisi perintah untuk menciptakan table peserta (CREATE) dan diisi (INSERT) dengan data dummy</w:t>
+        <w:t xml:space="preserve">COPY: menyalin berkas test-dump.sql pada lokal direktori ke direktori docker-entrypoint-initdb.d pada direktori di image.</w:t>
       </w:r>
     </w:p>
     <w:p>
@@ -733,7 +453,7 @@
         <w:pStyle w:val="BlockText"/>
       </w:pPr>
       <w:r>
-        <w:t xml:space="preserve">Table peserta akan dibuat secara otomatis, dan diisi dengan 2 record.</w:t>
+        <w:t xml:space="preserve">Berkas test-dump.sql, karena diletakkan pada direktori docker-entrypoint-initdb.d, akan otomatis dieksekusi sewaktu menciptakan database mysql.</w:t>
       </w:r>
     </w:p>
     <w:p>
@@ -743,14 +463,14 @@
         </w:pict>
       </w:r>
     </w:p>
-    <w:bookmarkEnd w:id="25"/>
-    <w:bookmarkStart w:id="26" w:name="header-n63"/>
+    <w:bookmarkEnd w:id="23"/>
+    <w:bookmarkStart w:id="24" w:name="header-n54"/>
     <w:p>
       <w:pPr>
         <w:pStyle w:val="Heading4"/>
       </w:pPr>
       <w:r>
-        <w:t xml:space="preserve">Membangun docker image</w:t>
+        <w:t xml:space="preserve">Lihat isi file test-dump.sql</w:t>
       </w:r>
     </w:p>
     <w:p>
@@ -758,36 +478,724 @@
         <w:pStyle w:val="SourceCode"/>
       </w:pPr>
       <w:r>
-        <w:rPr>
-          <w:rStyle w:val="VerbatimChar"/>
-        </w:rPr>
-        <w:t xml:space="preserve">$ docker images</w:t>
-      </w:r>
-      <w:r>
-        <w:br/>
-      </w:r>
-      <w:r>
-        <w:rPr>
-          <w:rStyle w:val="VerbatimChar"/>
-        </w:rPr>
-        <w:t xml:space="preserve">$ docker build -t tutorial/mysql .</w:t>
-      </w:r>
-      <w:r>
-        <w:br/>
-      </w:r>
-      <w:r>
-        <w:rPr>
-          <w:rStyle w:val="VerbatimChar"/>
-        </w:rPr>
-        <w:t xml:space="preserve">$ docker images</w:t>
-      </w:r>
-    </w:p>
-    <w:p>
-      <w:pPr>
-        <w:pStyle w:val="BlockText"/>
-      </w:pPr>
-      <w:r>
-        <w:t xml:space="preserve">✍️ Catatan:</w:t>
+        <w:br/>
+      </w:r>
+      <w:r>
+        <w:rPr>
+          <w:rStyle w:val="KeywordTok"/>
+        </w:rPr>
+        <w:t xml:space="preserve">USE</w:t>
+      </w:r>
+      <w:r>
+        <w:rPr>
+          <w:rStyle w:val="NormalTok"/>
+        </w:rPr>
+        <w:t xml:space="preserve"> `sistradb`;</w:t>
+      </w:r>
+      <w:r>
+        <w:br/>
+      </w:r>
+      <w:r>
+        <w:br/>
+      </w:r>
+      <w:r>
+        <w:rPr>
+          <w:rStyle w:val="KeywordTok"/>
+        </w:rPr>
+        <w:t xml:space="preserve">DROP</w:t>
+      </w:r>
+      <w:r>
+        <w:rPr>
+          <w:rStyle w:val="NormalTok"/>
+        </w:rPr>
+        <w:t xml:space="preserve"> </w:t>
+      </w:r>
+      <w:r>
+        <w:rPr>
+          <w:rStyle w:val="KeywordTok"/>
+        </w:rPr>
+        <w:t xml:space="preserve">TABLE</w:t>
+      </w:r>
+      <w:r>
+        <w:rPr>
+          <w:rStyle w:val="NormalTok"/>
+        </w:rPr>
+        <w:t xml:space="preserve"> </w:t>
+      </w:r>
+      <w:r>
+        <w:rPr>
+          <w:rStyle w:val="ControlFlowTok"/>
+        </w:rPr>
+        <w:t xml:space="preserve">IF</w:t>
+      </w:r>
+      <w:r>
+        <w:rPr>
+          <w:rStyle w:val="NormalTok"/>
+        </w:rPr>
+        <w:t xml:space="preserve"> </w:t>
+      </w:r>
+      <w:r>
+        <w:rPr>
+          <w:rStyle w:val="KeywordTok"/>
+        </w:rPr>
+        <w:t xml:space="preserve">EXISTS</w:t>
+      </w:r>
+      <w:r>
+        <w:rPr>
+          <w:rStyle w:val="NormalTok"/>
+        </w:rPr>
+        <w:t xml:space="preserve"> `peserta`;</w:t>
+      </w:r>
+      <w:r>
+        <w:br/>
+      </w:r>
+      <w:r>
+        <w:br/>
+      </w:r>
+      <w:r>
+        <w:rPr>
+          <w:rStyle w:val="KeywordTok"/>
+        </w:rPr>
+        <w:t xml:space="preserve">CREATE</w:t>
+      </w:r>
+      <w:r>
+        <w:rPr>
+          <w:rStyle w:val="NormalTok"/>
+        </w:rPr>
+        <w:t xml:space="preserve"> </w:t>
+      </w:r>
+      <w:r>
+        <w:rPr>
+          <w:rStyle w:val="KeywordTok"/>
+        </w:rPr>
+        <w:t xml:space="preserve">TABLE</w:t>
+      </w:r>
+      <w:r>
+        <w:rPr>
+          <w:rStyle w:val="NormalTok"/>
+        </w:rPr>
+        <w:t xml:space="preserve"> `peserta` (</w:t>
+      </w:r>
+      <w:r>
+        <w:br/>
+      </w:r>
+      <w:r>
+        <w:rPr>
+          <w:rStyle w:val="NormalTok"/>
+        </w:rPr>
+        <w:t xml:space="preserve">  `nopeserta` </w:t>
+      </w:r>
+      <w:r>
+        <w:rPr>
+          <w:rStyle w:val="DataTypeTok"/>
+        </w:rPr>
+        <w:t xml:space="preserve">int</w:t>
+      </w:r>
+      <w:r>
+        <w:rPr>
+          <w:rStyle w:val="NormalTok"/>
+        </w:rPr>
+        <w:t xml:space="preserve">(</w:t>
+      </w:r>
+      <w:r>
+        <w:rPr>
+          <w:rStyle w:val="DecValTok"/>
+        </w:rPr>
+        <w:t xml:space="preserve">11</w:t>
+      </w:r>
+      <w:r>
+        <w:rPr>
+          <w:rStyle w:val="NormalTok"/>
+        </w:rPr>
+        <w:t xml:space="preserve">) AUTO_INCREMENT,</w:t>
+      </w:r>
+      <w:r>
+        <w:br/>
+      </w:r>
+      <w:r>
+        <w:rPr>
+          <w:rStyle w:val="NormalTok"/>
+        </w:rPr>
+        <w:t xml:space="preserve">  `nama` </w:t>
+      </w:r>
+      <w:r>
+        <w:rPr>
+          <w:rStyle w:val="DataTypeTok"/>
+        </w:rPr>
+        <w:t xml:space="preserve">varchar</w:t>
+      </w:r>
+      <w:r>
+        <w:rPr>
+          <w:rStyle w:val="NormalTok"/>
+        </w:rPr>
+        <w:t xml:space="preserve">(</w:t>
+      </w:r>
+      <w:r>
+        <w:rPr>
+          <w:rStyle w:val="DecValTok"/>
+        </w:rPr>
+        <w:t xml:space="preserve">255</w:t>
+      </w:r>
+      <w:r>
+        <w:rPr>
+          <w:rStyle w:val="NormalTok"/>
+        </w:rPr>
+        <w:t xml:space="preserve">) </w:t>
+      </w:r>
+      <w:r>
+        <w:rPr>
+          <w:rStyle w:val="KeywordTok"/>
+        </w:rPr>
+        <w:t xml:space="preserve">DEFAULT</w:t>
+      </w:r>
+      <w:r>
+        <w:rPr>
+          <w:rStyle w:val="NormalTok"/>
+        </w:rPr>
+        <w:t xml:space="preserve"> </w:t>
+      </w:r>
+      <w:r>
+        <w:rPr>
+          <w:rStyle w:val="KeywordTok"/>
+        </w:rPr>
+        <w:t xml:space="preserve">NULL</w:t>
+      </w:r>
+      <w:r>
+        <w:rPr>
+          <w:rStyle w:val="NormalTok"/>
+        </w:rPr>
+        <w:t xml:space="preserve">,</w:t>
+      </w:r>
+      <w:r>
+        <w:br/>
+      </w:r>
+      <w:r>
+        <w:rPr>
+          <w:rStyle w:val="NormalTok"/>
+        </w:rPr>
+        <w:t xml:space="preserve">  `alamat` </w:t>
+      </w:r>
+      <w:r>
+        <w:rPr>
+          <w:rStyle w:val="DataTypeTok"/>
+        </w:rPr>
+        <w:t xml:space="preserve">varchar</w:t>
+      </w:r>
+      <w:r>
+        <w:rPr>
+          <w:rStyle w:val="NormalTok"/>
+        </w:rPr>
+        <w:t xml:space="preserve">(</w:t>
+      </w:r>
+      <w:r>
+        <w:rPr>
+          <w:rStyle w:val="DecValTok"/>
+        </w:rPr>
+        <w:t xml:space="preserve">255</w:t>
+      </w:r>
+      <w:r>
+        <w:rPr>
+          <w:rStyle w:val="NormalTok"/>
+        </w:rPr>
+        <w:t xml:space="preserve">) </w:t>
+      </w:r>
+      <w:r>
+        <w:rPr>
+          <w:rStyle w:val="KeywordTok"/>
+        </w:rPr>
+        <w:t xml:space="preserve">DEFAULT</w:t>
+      </w:r>
+      <w:r>
+        <w:rPr>
+          <w:rStyle w:val="NormalTok"/>
+        </w:rPr>
+        <w:t xml:space="preserve"> </w:t>
+      </w:r>
+      <w:r>
+        <w:rPr>
+          <w:rStyle w:val="KeywordTok"/>
+        </w:rPr>
+        <w:t xml:space="preserve">NULL</w:t>
+      </w:r>
+      <w:r>
+        <w:rPr>
+          <w:rStyle w:val="NormalTok"/>
+        </w:rPr>
+        <w:t xml:space="preserve">,</w:t>
+      </w:r>
+      <w:r>
+        <w:br/>
+      </w:r>
+      <w:r>
+        <w:rPr>
+          <w:rStyle w:val="NormalTok"/>
+        </w:rPr>
+        <w:t xml:space="preserve">  `kota` </w:t>
+      </w:r>
+      <w:r>
+        <w:rPr>
+          <w:rStyle w:val="DataTypeTok"/>
+        </w:rPr>
+        <w:t xml:space="preserve">varchar</w:t>
+      </w:r>
+      <w:r>
+        <w:rPr>
+          <w:rStyle w:val="NormalTok"/>
+        </w:rPr>
+        <w:t xml:space="preserve">(</w:t>
+      </w:r>
+      <w:r>
+        <w:rPr>
+          <w:rStyle w:val="DecValTok"/>
+        </w:rPr>
+        <w:t xml:space="preserve">255</w:t>
+      </w:r>
+      <w:r>
+        <w:rPr>
+          <w:rStyle w:val="NormalTok"/>
+        </w:rPr>
+        <w:t xml:space="preserve">) </w:t>
+      </w:r>
+      <w:r>
+        <w:rPr>
+          <w:rStyle w:val="KeywordTok"/>
+        </w:rPr>
+        <w:t xml:space="preserve">DEFAULT</w:t>
+      </w:r>
+      <w:r>
+        <w:rPr>
+          <w:rStyle w:val="NormalTok"/>
+        </w:rPr>
+        <w:t xml:space="preserve"> </w:t>
+      </w:r>
+      <w:r>
+        <w:rPr>
+          <w:rStyle w:val="KeywordTok"/>
+        </w:rPr>
+        <w:t xml:space="preserve">NULL</w:t>
+      </w:r>
+      <w:r>
+        <w:rPr>
+          <w:rStyle w:val="NormalTok"/>
+        </w:rPr>
+        <w:t xml:space="preserve">,</w:t>
+      </w:r>
+      <w:r>
+        <w:br/>
+      </w:r>
+      <w:r>
+        <w:rPr>
+          <w:rStyle w:val="NormalTok"/>
+        </w:rPr>
+        <w:t xml:space="preserve">  </w:t>
+      </w:r>
+      <w:r>
+        <w:rPr>
+          <w:rStyle w:val="KeywordTok"/>
+        </w:rPr>
+        <w:t xml:space="preserve">PRIMARY</w:t>
+      </w:r>
+      <w:r>
+        <w:rPr>
+          <w:rStyle w:val="NormalTok"/>
+        </w:rPr>
+        <w:t xml:space="preserve"> </w:t>
+      </w:r>
+      <w:r>
+        <w:rPr>
+          <w:rStyle w:val="KeywordTok"/>
+        </w:rPr>
+        <w:t xml:space="preserve">KEY</w:t>
+      </w:r>
+      <w:r>
+        <w:rPr>
+          <w:rStyle w:val="NormalTok"/>
+        </w:rPr>
+        <w:t xml:space="preserve"> (`nopeserta`)</w:t>
+      </w:r>
+      <w:r>
+        <w:br/>
+      </w:r>
+      <w:r>
+        <w:rPr>
+          <w:rStyle w:val="NormalTok"/>
+        </w:rPr>
+        <w:t xml:space="preserve">) ENGINE</w:t>
+      </w:r>
+      <w:r>
+        <w:rPr>
+          <w:rStyle w:val="OperatorTok"/>
+        </w:rPr>
+        <w:t xml:space="preserve">=</w:t>
+      </w:r>
+      <w:r>
+        <w:rPr>
+          <w:rStyle w:val="NormalTok"/>
+        </w:rPr>
+        <w:t xml:space="preserve">InnoDB </w:t>
+      </w:r>
+      <w:r>
+        <w:rPr>
+          <w:rStyle w:val="KeywordTok"/>
+        </w:rPr>
+        <w:t xml:space="preserve">DEFAULT</w:t>
+      </w:r>
+      <w:r>
+        <w:rPr>
+          <w:rStyle w:val="NormalTok"/>
+        </w:rPr>
+        <w:t xml:space="preserve"> CHARSET</w:t>
+      </w:r>
+      <w:r>
+        <w:rPr>
+          <w:rStyle w:val="OperatorTok"/>
+        </w:rPr>
+        <w:t xml:space="preserve">=</w:t>
+      </w:r>
+      <w:r>
+        <w:rPr>
+          <w:rStyle w:val="NormalTok"/>
+        </w:rPr>
+        <w:t xml:space="preserve">utf8;</w:t>
+      </w:r>
+      <w:r>
+        <w:br/>
+      </w:r>
+      <w:r>
+        <w:br/>
+      </w:r>
+      <w:r>
+        <w:rPr>
+          <w:rStyle w:val="KeywordTok"/>
+        </w:rPr>
+        <w:t xml:space="preserve">LOCK</w:t>
+      </w:r>
+      <w:r>
+        <w:rPr>
+          <w:rStyle w:val="NormalTok"/>
+        </w:rPr>
+        <w:t xml:space="preserve"> </w:t>
+      </w:r>
+      <w:r>
+        <w:rPr>
+          <w:rStyle w:val="KeywordTok"/>
+        </w:rPr>
+        <w:t xml:space="preserve">TABLES</w:t>
+      </w:r>
+      <w:r>
+        <w:rPr>
+          <w:rStyle w:val="NormalTok"/>
+        </w:rPr>
+        <w:t xml:space="preserve"> `peserta` </w:t>
+      </w:r>
+      <w:r>
+        <w:rPr>
+          <w:rStyle w:val="KeywordTok"/>
+        </w:rPr>
+        <w:t xml:space="preserve">WRITE</w:t>
+      </w:r>
+      <w:r>
+        <w:rPr>
+          <w:rStyle w:val="NormalTok"/>
+        </w:rPr>
+        <w:t xml:space="preserve">;</w:t>
+      </w:r>
+      <w:r>
+        <w:br/>
+      </w:r>
+      <w:r>
+        <w:br/>
+      </w:r>
+      <w:r>
+        <w:rPr>
+          <w:rStyle w:val="KeywordTok"/>
+        </w:rPr>
+        <w:t xml:space="preserve">INSERT</w:t>
+      </w:r>
+      <w:r>
+        <w:rPr>
+          <w:rStyle w:val="NormalTok"/>
+        </w:rPr>
+        <w:t xml:space="preserve"> </w:t>
+      </w:r>
+      <w:r>
+        <w:rPr>
+          <w:rStyle w:val="KeywordTok"/>
+        </w:rPr>
+        <w:t xml:space="preserve">INTO</w:t>
+      </w:r>
+      <w:r>
+        <w:rPr>
+          <w:rStyle w:val="NormalTok"/>
+        </w:rPr>
+        <w:t xml:space="preserve"> `peserta` </w:t>
+      </w:r>
+      <w:r>
+        <w:br/>
+      </w:r>
+      <w:r>
+        <w:rPr>
+          <w:rStyle w:val="NormalTok"/>
+        </w:rPr>
+        <w:t xml:space="preserve">  </w:t>
+      </w:r>
+      <w:r>
+        <w:rPr>
+          <w:rStyle w:val="KeywordTok"/>
+        </w:rPr>
+        <w:t xml:space="preserve">VALUES</w:t>
+      </w:r>
+      <w:r>
+        <w:rPr>
+          <w:rStyle w:val="NormalTok"/>
+        </w:rPr>
+        <w:t xml:space="preserve"> (</w:t>
+      </w:r>
+      <w:r>
+        <w:rPr>
+          <w:rStyle w:val="DecValTok"/>
+        </w:rPr>
+        <w:t xml:space="preserve">1</w:t>
+      </w:r>
+      <w:r>
+        <w:rPr>
+          <w:rStyle w:val="NormalTok"/>
+        </w:rPr>
+        <w:t xml:space="preserve">,</w:t>
+      </w:r>
+      <w:r>
+        <w:br/>
+      </w:r>
+      <w:r>
+        <w:rPr>
+          <w:rStyle w:val="NormalTok"/>
+        </w:rPr>
+        <w:t xml:space="preserve">    </w:t>
+      </w:r>
+      <w:r>
+        <w:rPr>
+          <w:rStyle w:val="StringTok"/>
+        </w:rPr>
+        <w:t xml:space="preserve">'Azyva Giselle Kurniawan'</w:t>
+      </w:r>
+      <w:r>
+        <w:rPr>
+          <w:rStyle w:val="NormalTok"/>
+        </w:rPr>
+        <w:t xml:space="preserve">, </w:t>
+      </w:r>
+      <w:r>
+        <w:br/>
+      </w:r>
+      <w:r>
+        <w:rPr>
+          <w:rStyle w:val="NormalTok"/>
+        </w:rPr>
+        <w:t xml:space="preserve">    </w:t>
+      </w:r>
+      <w:r>
+        <w:rPr>
+          <w:rStyle w:val="StringTok"/>
+        </w:rPr>
+        <w:t xml:space="preserve">'Ciawi'</w:t>
+      </w:r>
+      <w:r>
+        <w:rPr>
+          <w:rStyle w:val="NormalTok"/>
+        </w:rPr>
+        <w:t xml:space="preserve">, </w:t>
+      </w:r>
+      <w:r>
+        <w:br/>
+      </w:r>
+      <w:r>
+        <w:rPr>
+          <w:rStyle w:val="NormalTok"/>
+        </w:rPr>
+        <w:t xml:space="preserve">    </w:t>
+      </w:r>
+      <w:r>
+        <w:rPr>
+          <w:rStyle w:val="StringTok"/>
+        </w:rPr>
+        <w:t xml:space="preserve">'Bogor'</w:t>
+      </w:r>
+      <w:r>
+        <w:rPr>
+          <w:rStyle w:val="NormalTok"/>
+        </w:rPr>
+        <w:t xml:space="preserve">);</w:t>
+      </w:r>
+      <w:r>
+        <w:br/>
+      </w:r>
+      <w:r>
+        <w:br/>
+      </w:r>
+      <w:r>
+        <w:rPr>
+          <w:rStyle w:val="KeywordTok"/>
+        </w:rPr>
+        <w:t xml:space="preserve">INSERT</w:t>
+      </w:r>
+      <w:r>
+        <w:rPr>
+          <w:rStyle w:val="NormalTok"/>
+        </w:rPr>
+        <w:t xml:space="preserve"> </w:t>
+      </w:r>
+      <w:r>
+        <w:rPr>
+          <w:rStyle w:val="KeywordTok"/>
+        </w:rPr>
+        <w:t xml:space="preserve">INTO</w:t>
+      </w:r>
+      <w:r>
+        <w:rPr>
+          <w:rStyle w:val="NormalTok"/>
+        </w:rPr>
+        <w:t xml:space="preserve"> `peserta` </w:t>
+      </w:r>
+      <w:r>
+        <w:br/>
+      </w:r>
+      <w:r>
+        <w:rPr>
+          <w:rStyle w:val="NormalTok"/>
+        </w:rPr>
+        <w:t xml:space="preserve">  </w:t>
+      </w:r>
+      <w:r>
+        <w:rPr>
+          <w:rStyle w:val="KeywordTok"/>
+        </w:rPr>
+        <w:t xml:space="preserve">VALUES</w:t>
+      </w:r>
+      <w:r>
+        <w:rPr>
+          <w:rStyle w:val="NormalTok"/>
+        </w:rPr>
+        <w:t xml:space="preserve"> (</w:t>
+      </w:r>
+      <w:r>
+        <w:rPr>
+          <w:rStyle w:val="DecValTok"/>
+        </w:rPr>
+        <w:t xml:space="preserve">2</w:t>
+      </w:r>
+      <w:r>
+        <w:rPr>
+          <w:rStyle w:val="NormalTok"/>
+        </w:rPr>
+        <w:t xml:space="preserve">,</w:t>
+      </w:r>
+      <w:r>
+        <w:br/>
+      </w:r>
+      <w:r>
+        <w:rPr>
+          <w:rStyle w:val="NormalTok"/>
+        </w:rPr>
+        <w:t xml:space="preserve">    </w:t>
+      </w:r>
+      <w:r>
+        <w:rPr>
+          <w:rStyle w:val="StringTok"/>
+        </w:rPr>
+        <w:t xml:space="preserve">'Larasati Kirana'</w:t>
+      </w:r>
+      <w:r>
+        <w:rPr>
+          <w:rStyle w:val="NormalTok"/>
+        </w:rPr>
+        <w:t xml:space="preserve">, </w:t>
+      </w:r>
+      <w:r>
+        <w:br/>
+      </w:r>
+      <w:r>
+        <w:rPr>
+          <w:rStyle w:val="NormalTok"/>
+        </w:rPr>
+        <w:t xml:space="preserve">    </w:t>
+      </w:r>
+      <w:r>
+        <w:rPr>
+          <w:rStyle w:val="StringTok"/>
+        </w:rPr>
+        <w:t xml:space="preserve">'Permata Hijau'</w:t>
+      </w:r>
+      <w:r>
+        <w:rPr>
+          <w:rStyle w:val="NormalTok"/>
+        </w:rPr>
+        <w:t xml:space="preserve">, </w:t>
+      </w:r>
+      <w:r>
+        <w:br/>
+      </w:r>
+      <w:r>
+        <w:rPr>
+          <w:rStyle w:val="NormalTok"/>
+        </w:rPr>
+        <w:t xml:space="preserve">    </w:t>
+      </w:r>
+      <w:r>
+        <w:rPr>
+          <w:rStyle w:val="StringTok"/>
+        </w:rPr>
+        <w:t xml:space="preserve">'Jakarta'</w:t>
+      </w:r>
+      <w:r>
+        <w:rPr>
+          <w:rStyle w:val="NormalTok"/>
+        </w:rPr>
+        <w:t xml:space="preserve">);</w:t>
+      </w:r>
+      <w:r>
+        <w:br/>
+      </w:r>
+      <w:r>
+        <w:br/>
+      </w:r>
+      <w:r>
+        <w:rPr>
+          <w:rStyle w:val="KeywordTok"/>
+        </w:rPr>
+        <w:t xml:space="preserve">UNLOCK</w:t>
+      </w:r>
+      <w:r>
+        <w:rPr>
+          <w:rStyle w:val="NormalTok"/>
+        </w:rPr>
+        <w:t xml:space="preserve"> </w:t>
+      </w:r>
+      <w:r>
+        <w:rPr>
+          <w:rStyle w:val="KeywordTok"/>
+        </w:rPr>
+        <w:t xml:space="preserve">TABLES</w:t>
+      </w:r>
+      <w:r>
+        <w:rPr>
+          <w:rStyle w:val="NormalTok"/>
+        </w:rPr>
+        <w:t xml:space="preserve">;</w:t>
+      </w:r>
+    </w:p>
+    <w:p>
+      <w:r>
+        <w:pict>
+          <v:rect style="width:0;height:1.5pt" o:hralign="center" o:hrstd="t" o:hr="t"/>
+        </w:pict>
+      </w:r>
+    </w:p>
+    <w:p>
+      <w:pPr>
+        <w:pStyle w:val="BlockText"/>
+      </w:pPr>
+      <w:r>
+        <w:t xml:space="preserve">✍️Catatan:</w:t>
       </w:r>
     </w:p>
     <w:p>
@@ -799,7 +1207,19 @@
         <w:pStyle w:val="BlockText"/>
       </w:pPr>
       <w:r>
-        <w:t xml:space="preserve">Perhatikan tanda titik (dot .) diakhir perintah docker build</w:t>
+        <w:t xml:space="preserve">Berkas test-dump.sql: berisi perintah untuk menciptakan table peserta (CREATE) dan diisi (INSERT) dengan data dummy</w:t>
+      </w:r>
+    </w:p>
+    <w:p>
+      <w:pPr>
+        <w:numPr>
+          <w:ilvl w:val="0"/>
+          <w:numId w:val="1006"/>
+        </w:numPr>
+        <w:pStyle w:val="BlockText"/>
+      </w:pPr>
+      <w:r>
+        <w:t xml:space="preserve">Table peserta akan dibuat secara otomatis, dan diisi dengan 2 record.</w:t>
       </w:r>
     </w:p>
     <w:p>
@@ -809,14 +1229,14 @@
         </w:pict>
       </w:r>
     </w:p>
-    <w:bookmarkEnd w:id="26"/>
-    <w:bookmarkStart w:id="27" w:name="header-n71"/>
+    <w:bookmarkEnd w:id="24"/>
+    <w:bookmarkStart w:id="25" w:name="header-n65"/>
     <w:p>
       <w:pPr>
         <w:pStyle w:val="Heading4"/>
       </w:pPr>
       <w:r>
-        <w:t xml:space="preserve">Buat docker Volume untuk mysql data</w:t>
+        <w:t xml:space="preserve">Membangun MySQL docker image</w:t>
       </w:r>
     </w:p>
     <w:p>
@@ -827,106 +1247,33 @@
         <w:rPr>
           <w:rStyle w:val="VerbatimChar"/>
         </w:rPr>
-        <w:t xml:space="preserve">$ docker volume create mysql_volume</w:t>
-      </w:r>
-      <w:r>
-        <w:br/>
-      </w:r>
-      <w:r>
-        <w:rPr>
-          <w:rStyle w:val="VerbatimChar"/>
-        </w:rPr>
-        <w:t xml:space="preserve">$ docker volume list</w:t>
-      </w:r>
-    </w:p>
-    <w:p>
-      <w:r>
-        <w:pict>
-          <v:rect style="width:0;height:1.5pt" o:hralign="center" o:hrstd="t" o:hr="t"/>
-        </w:pict>
-      </w:r>
-    </w:p>
-    <w:bookmarkEnd w:id="27"/>
-    <w:bookmarkStart w:id="28" w:name="header-n74"/>
-    <w:p>
-      <w:pPr>
-        <w:pStyle w:val="Heading4"/>
-      </w:pPr>
-      <w:r>
-        <w:t xml:space="preserve">Jalankan container</w:t>
-      </w:r>
-    </w:p>
-    <w:p>
-      <w:pPr>
-        <w:pStyle w:val="SourceCode"/>
-      </w:pPr>
-      <w:r>
-        <w:rPr>
-          <w:rStyle w:val="VerbatimChar"/>
-        </w:rPr>
-        <w:t xml:space="preserve">$ docker ps -a</w:t>
-      </w:r>
-      <w:r>
-        <w:br/>
-      </w:r>
-      <w:r>
-        <w:rPr>
-          <w:rStyle w:val="VerbatimChar"/>
-        </w:rPr>
-        <w:t xml:space="preserve">$ docker run \</w:t>
-      </w:r>
-      <w:r>
-        <w:br/>
-      </w:r>
-      <w:r>
-        <w:rPr>
-          <w:rStyle w:val="VerbatimChar"/>
-        </w:rPr>
-        <w:t xml:space="preserve">	-p 3306:3306 \</w:t>
-      </w:r>
-      <w:r>
-        <w:br/>
-      </w:r>
-      <w:r>
-        <w:rPr>
-          <w:rStyle w:val="VerbatimChar"/>
-        </w:rPr>
-        <w:t xml:space="preserve">	-v mysql_volume:/var/lib/mysql \</w:t>
-      </w:r>
-      <w:r>
-        <w:br/>
-      </w:r>
-      <w:r>
-        <w:rPr>
-          <w:rStyle w:val="VerbatimChar"/>
-        </w:rPr>
-        <w:t xml:space="preserve">	--name mysqlku \</w:t>
-      </w:r>
-      <w:r>
-        <w:br/>
-      </w:r>
-      <w:r>
-        <w:rPr>
-          <w:rStyle w:val="VerbatimChar"/>
-        </w:rPr>
-        <w:t xml:space="preserve">	-d tutorial/mysql</w:t>
-      </w:r>
-      <w:r>
-        <w:br/>
-      </w:r>
-      <w:r>
-        <w:rPr>
-          <w:rStyle w:val="VerbatimChar"/>
-        </w:rPr>
-        <w:t xml:space="preserve">$ docker ps -a</w:t>
-      </w:r>
-    </w:p>
-    <w:p>
-      <w:pPr>
-        <w:pStyle w:val="BlockText"/>
-      </w:pPr>
-      <w:r>
-        <w:t xml:space="preserve">✍️ Catatan</w:t>
+        <w:t xml:space="preserve">$ docker images</w:t>
+      </w:r>
+      <w:r>
+        <w:br/>
+      </w:r>
+      <w:r>
+        <w:rPr>
+          <w:rStyle w:val="VerbatimChar"/>
+        </w:rPr>
+        <w:t xml:space="preserve">$ docker build -t tutorial/mysql .</w:t>
+      </w:r>
+      <w:r>
+        <w:br/>
+      </w:r>
+      <w:r>
+        <w:rPr>
+          <w:rStyle w:val="VerbatimChar"/>
+        </w:rPr>
+        <w:t xml:space="preserve">$ docker images</w:t>
+      </w:r>
+    </w:p>
+    <w:p>
+      <w:pPr>
+        <w:pStyle w:val="BlockText"/>
+      </w:pPr>
+      <w:r>
+        <w:t xml:space="preserve">✍️ Catatan:</w:t>
       </w:r>
     </w:p>
     <w:p>
@@ -938,19 +1285,7 @@
         <w:pStyle w:val="BlockText"/>
       </w:pPr>
       <w:r>
-        <w:t xml:space="preserve">Bisakah menjelaskan opsi-opsi pada perintah diatas?</w:t>
-      </w:r>
-    </w:p>
-    <w:p>
-      <w:pPr>
-        <w:numPr>
-          <w:ilvl w:val="0"/>
-          <w:numId w:val="1007"/>
-        </w:numPr>
-        <w:pStyle w:val="BlockText"/>
-      </w:pPr>
-      <w:r>
-        <w:t xml:space="preserve">Jika ada yang belum faham mengenai opsi perintah diatas, tanyakan fasilitator</w:t>
+        <w:t xml:space="preserve">Perhatikan tanda titik (dot .) diakhir perintah docker build</w:t>
       </w:r>
     </w:p>
     <w:p>
@@ -960,14 +1295,14 @@
         </w:pict>
       </w:r>
     </w:p>
-    <w:bookmarkEnd w:id="28"/>
-    <w:bookmarkStart w:id="29" w:name="header-n84"/>
+    <w:bookmarkEnd w:id="25"/>
+    <w:bookmarkStart w:id="26" w:name="header-n73"/>
     <w:p>
       <w:pPr>
         <w:pStyle w:val="Heading4"/>
       </w:pPr>
       <w:r>
-        <w:t xml:space="preserve">Inspeksi Log</w:t>
+        <w:t xml:space="preserve">Buat docker Volume untuk mysql data</w:t>
       </w:r>
     </w:p>
     <w:p>
@@ -978,15 +1313,106 @@
         <w:rPr>
           <w:rStyle w:val="VerbatimChar"/>
         </w:rPr>
-        <w:t xml:space="preserve">$ docker logs -f mysqlku</w:t>
-      </w:r>
-    </w:p>
-    <w:p>
-      <w:pPr>
-        <w:pStyle w:val="BlockText"/>
-      </w:pPr>
-      <w:r>
-        <w:t xml:space="preserve">✍️Catatan:</w:t>
+        <w:t xml:space="preserve">$ docker volume create mysql_volume</w:t>
+      </w:r>
+      <w:r>
+        <w:br/>
+      </w:r>
+      <w:r>
+        <w:rPr>
+          <w:rStyle w:val="VerbatimChar"/>
+        </w:rPr>
+        <w:t xml:space="preserve">$ docker volume list</w:t>
+      </w:r>
+    </w:p>
+    <w:p>
+      <w:r>
+        <w:pict>
+          <v:rect style="width:0;height:1.5pt" o:hralign="center" o:hrstd="t" o:hr="t"/>
+        </w:pict>
+      </w:r>
+    </w:p>
+    <w:bookmarkEnd w:id="26"/>
+    <w:bookmarkStart w:id="27" w:name="header-n76"/>
+    <w:p>
+      <w:pPr>
+        <w:pStyle w:val="Heading4"/>
+      </w:pPr>
+      <w:r>
+        <w:t xml:space="preserve">Jalankan container</w:t>
+      </w:r>
+    </w:p>
+    <w:p>
+      <w:pPr>
+        <w:pStyle w:val="SourceCode"/>
+      </w:pPr>
+      <w:r>
+        <w:rPr>
+          <w:rStyle w:val="VerbatimChar"/>
+        </w:rPr>
+        <w:t xml:space="preserve">$ docker ps -a</w:t>
+      </w:r>
+      <w:r>
+        <w:br/>
+      </w:r>
+      <w:r>
+        <w:rPr>
+          <w:rStyle w:val="VerbatimChar"/>
+        </w:rPr>
+        <w:t xml:space="preserve">$ docker run \</w:t>
+      </w:r>
+      <w:r>
+        <w:br/>
+      </w:r>
+      <w:r>
+        <w:rPr>
+          <w:rStyle w:val="VerbatimChar"/>
+        </w:rPr>
+        <w:t xml:space="preserve">	-p 3306:3306 \</w:t>
+      </w:r>
+      <w:r>
+        <w:br/>
+      </w:r>
+      <w:r>
+        <w:rPr>
+          <w:rStyle w:val="VerbatimChar"/>
+        </w:rPr>
+        <w:t xml:space="preserve">	-v mysql_volume:/var/lib/mysql \</w:t>
+      </w:r>
+      <w:r>
+        <w:br/>
+      </w:r>
+      <w:r>
+        <w:rPr>
+          <w:rStyle w:val="VerbatimChar"/>
+        </w:rPr>
+        <w:t xml:space="preserve">	--name mysqlku \</w:t>
+      </w:r>
+      <w:r>
+        <w:br/>
+      </w:r>
+      <w:r>
+        <w:rPr>
+          <w:rStyle w:val="VerbatimChar"/>
+        </w:rPr>
+        <w:t xml:space="preserve">	-d tutorial/mysql</w:t>
+      </w:r>
+      <w:r>
+        <w:br/>
+      </w:r>
+      <w:r>
+        <w:rPr>
+          <w:rStyle w:val="VerbatimChar"/>
+        </w:rPr>
+        <w:t xml:space="preserve">$ docker ps -a</w:t>
+      </w:r>
+    </w:p>
+    <w:p>
+      <w:pPr>
+        <w:pStyle w:val="BlockText"/>
+      </w:pPr>
+      <w:r>
+        <w:t xml:space="preserve">✍️ Catatan</w:t>
       </w:r>
     </w:p>
     <w:p>
@@ -998,7 +1424,36 @@
         <w:pStyle w:val="BlockText"/>
       </w:pPr>
       <w:r>
-        <w:t xml:space="preserve">Jika sukses, perhatikan pada log akan terdapat informasi seperti berikut:</w:t>
+        <w:t xml:space="preserve">Bisakah menjelaskan opsi-opsi pada perintah diatas?</w:t>
+      </w:r>
+    </w:p>
+    <w:p>
+      <w:pPr>
+        <w:numPr>
+          <w:ilvl w:val="0"/>
+          <w:numId w:val="1008"/>
+        </w:numPr>
+        <w:pStyle w:val="BlockText"/>
+      </w:pPr>
+      <w:r>
+        <w:t xml:space="preserve">Jika ada yang belum faham mengenai opsi perintah diatas, tanyakan fasilitator</w:t>
+      </w:r>
+    </w:p>
+    <w:p>
+      <w:r>
+        <w:pict>
+          <v:rect style="width:0;height:1.5pt" o:hralign="center" o:hrstd="t" o:hr="t"/>
+        </w:pict>
+      </w:r>
+    </w:p>
+    <w:bookmarkEnd w:id="27"/>
+    <w:bookmarkStart w:id="28" w:name="header-n86"/>
+    <w:p>
+      <w:pPr>
+        <w:pStyle w:val="Heading4"/>
+      </w:pPr>
+      <w:r>
+        <w:t xml:space="preserve">Inspeksi Log</w:t>
       </w:r>
     </w:p>
     <w:p>
@@ -1009,7 +1464,15 @@
         <w:rPr>
           <w:rStyle w:val="VerbatimChar"/>
         </w:rPr>
-        <w:t xml:space="preserve">2021-06-16T05:59:40.122523Z 0 [Note] mysqld: ready for connections.</w:t>
+        <w:t xml:space="preserve">$ docker logs -f mysqlku</w:t>
+      </w:r>
+    </w:p>
+    <w:p>
+      <w:pPr>
+        <w:pStyle w:val="BlockText"/>
+      </w:pPr>
+      <w:r>
+        <w:t xml:space="preserve">✍️Catatan:</w:t>
       </w:r>
     </w:p>
     <w:p>
@@ -1021,57 +1484,7 @@
         <w:pStyle w:val="BlockText"/>
       </w:pPr>
       <w:r>
-        <w:t xml:space="preserve">Lihat apakah terdapat error?</w:t>
-      </w:r>
-    </w:p>
-    <w:p>
-      <w:pPr>
-        <w:numPr>
-          <w:ilvl w:val="0"/>
-          <w:numId w:val="1009"/>
-        </w:numPr>
-        <w:pStyle w:val="BlockText"/>
-      </w:pPr>
-      <w:r>
-        <w:t xml:space="preserve">Minta bantuan fasilitator jika tidak bisa memperbaiki error.</w:t>
-      </w:r>
-    </w:p>
-    <w:p>
-      <w:pPr>
-        <w:numPr>
-          <w:ilvl w:val="0"/>
-          <w:numId w:val="1009"/>
-        </w:numPr>
-        <w:pStyle w:val="BlockText"/>
-      </w:pPr>
-      <w:r>
-        <w:t xml:space="preserve">Tekan</w:t>
-      </w:r>
-      <w:r>
-        <w:t xml:space="preserve"> </w:t>
-      </w:r>
-      <w:r>
-        <w:t xml:space="preserve"> </w:t>
-      </w:r>
-      <w:r>
-        <w:t xml:space="preserve">untuk keluar dari logs</w:t>
-      </w:r>
-    </w:p>
-    <w:p>
-      <w:r>
-        <w:pict>
-          <v:rect style="width:0;height:1.5pt" o:hralign="center" o:hrstd="t" o:hr="t"/>
-        </w:pict>
-      </w:r>
-    </w:p>
-    <w:bookmarkEnd w:id="29"/>
-    <w:bookmarkStart w:id="30" w:name="header-n102"/>
-    <w:p>
-      <w:pPr>
-        <w:pStyle w:val="Heading4"/>
-      </w:pPr>
-      <w:r>
-        <w:t xml:space="preserve">Lihat apakah data dummy telah terbentuk pada database</w:t>
+        <w:t xml:space="preserve">Jika sukses, perhatikan pada log akan terdapat informasi seperti berikut:</w:t>
       </w:r>
     </w:p>
     <w:p>
@@ -1082,24 +1495,7 @@
         <w:rPr>
           <w:rStyle w:val="VerbatimChar"/>
         </w:rPr>
-        <w:t xml:space="preserve">$ docker exec -t mysqlku \</w:t>
-      </w:r>
-      <w:r>
-        <w:br/>
-      </w:r>
-      <w:r>
-        <w:rPr>
-          <w:rStyle w:val="VerbatimChar"/>
-        </w:rPr>
-        <w:t xml:space="preserve">	mysql -uroot -pinix2021 sistradb -e 'select * from peserta;</w:t>
-      </w:r>
-    </w:p>
-    <w:p>
-      <w:pPr>
-        <w:pStyle w:val="BlockText"/>
-      </w:pPr>
-      <w:r>
-        <w:t xml:space="preserve">✍️Catatan:</w:t>
+        <w:t xml:space="preserve">2021-06-16T05:59:40.122523Z 0 [Note] mysqld: ready for connections.</w:t>
       </w:r>
     </w:p>
     <w:p>
@@ -1111,7 +1507,7 @@
         <w:pStyle w:val="BlockText"/>
       </w:pPr>
       <w:r>
-        <w:t xml:space="preserve">-p: diisi dengan password</w:t>
+        <w:t xml:space="preserve">Lihat apakah terdapat error?</w:t>
       </w:r>
     </w:p>
     <w:p>
@@ -1123,7 +1519,7 @@
         <w:pStyle w:val="BlockText"/>
       </w:pPr>
       <w:r>
-        <w:t xml:space="preserve">sistradb: nama database yang sebelumnya telah dibuat</w:t>
+        <w:t xml:space="preserve">Minta bantuan fasilitator jika tidak bisa memperbaiki error.</w:t>
       </w:r>
     </w:p>
     <w:p>
@@ -1135,19 +1531,16 @@
         <w:pStyle w:val="BlockText"/>
       </w:pPr>
       <w:r>
-        <w:t xml:space="preserve">-e: perintah SQL yang digunakan untuk melihat data pada table peserta</w:t>
-      </w:r>
-    </w:p>
-    <w:p>
-      <w:pPr>
-        <w:numPr>
-          <w:ilvl w:val="0"/>
-          <w:numId w:val="1010"/>
-        </w:numPr>
-        <w:pStyle w:val="BlockText"/>
-      </w:pPr>
-      <w:r>
-        <w:t xml:space="preserve">table peserta beserta datanya di ciptakan melalui file test-dump.sql pada pembahasan sebelumnya</w:t>
+        <w:t xml:space="preserve">Tekan</w:t>
+      </w:r>
+      <w:r>
+        <w:t xml:space="preserve"> </w:t>
+      </w:r>
+      <w:r>
+        <w:t xml:space="preserve"> </w:t>
+      </w:r>
+      <w:r>
+        <w:t xml:space="preserve">untuk keluar dari logs</w:t>
       </w:r>
     </w:p>
     <w:p>
@@ -1157,31 +1550,14 @@
         </w:pict>
       </w:r>
     </w:p>
-    <w:bookmarkEnd w:id="30"/>
-    <w:bookmarkEnd w:id="31"/>
-    <w:bookmarkStart w:id="35" w:name="header-n116"/>
-    <w:p>
-      <w:pPr>
-        <w:pStyle w:val="Heading2"/>
-      </w:pPr>
-      <w:r>
-        <w:t xml:space="preserve">Menjalankan NodeJS pada docker container</w:t>
-      </w:r>
-    </w:p>
-    <w:p>
-      <w:r>
-        <w:pict>
-          <v:rect style="width:0;height:1.5pt" o:hralign="center" o:hrstd="t" o:hr="t"/>
-        </w:pict>
-      </w:r>
-    </w:p>
-    <w:bookmarkStart w:id="32" w:name="header-n118"/>
+    <w:bookmarkEnd w:id="28"/>
+    <w:bookmarkStart w:id="29" w:name="header-n103"/>
     <w:p>
       <w:pPr>
         <w:pStyle w:val="Heading4"/>
       </w:pPr>
       <w:r>
-        <w:t xml:space="preserve">Aktifkan direktory nodejs</w:t>
+        <w:t xml:space="preserve">Lihat apakah data dummy telah terbentuk pada database?</w:t>
       </w:r>
     </w:p>
     <w:p>
@@ -1192,33 +1568,24 @@
         <w:rPr>
           <w:rStyle w:val="VerbatimChar"/>
         </w:rPr>
-        <w:t xml:space="preserve">$ cd ../nodejs</w:t>
-      </w:r>
-      <w:r>
-        <w:br/>
-      </w:r>
-      <w:r>
-        <w:rPr>
-          <w:rStyle w:val="VerbatimChar"/>
-        </w:rPr>
-        <w:t xml:space="preserve">$ ls</w:t>
-      </w:r>
-      <w:r>
-        <w:br/>
-      </w:r>
-      <w:r>
-        <w:rPr>
-          <w:rStyle w:val="VerbatimChar"/>
-        </w:rPr>
-        <w:t xml:space="preserve">Dockerfile  index.js  package.json  package-lock.json  test_connection.js  wait-for-mysql.sh</w:t>
-      </w:r>
-    </w:p>
-    <w:p>
-      <w:pPr>
-        <w:pStyle w:val="BlockText"/>
-      </w:pPr>
-      <w:r>
-        <w:t xml:space="preserve">Catatan:</w:t>
+        <w:t xml:space="preserve">$ docker exec -t mysqlku \</w:t>
+      </w:r>
+      <w:r>
+        <w:br/>
+      </w:r>
+      <w:r>
+        <w:rPr>
+          <w:rStyle w:val="VerbatimChar"/>
+        </w:rPr>
+        <w:t xml:space="preserve">	mysql -uroot -pinix2021 sistradb -e 'select * from peserta;</w:t>
+      </w:r>
+    </w:p>
+    <w:p>
+      <w:pPr>
+        <w:pStyle w:val="BlockText"/>
+      </w:pPr>
+      <w:r>
+        <w:t xml:space="preserve">✍️Catatan:</w:t>
       </w:r>
     </w:p>
     <w:p>
@@ -1230,7 +1597,7 @@
         <w:pStyle w:val="BlockText"/>
       </w:pPr>
       <w:r>
-        <w:t xml:space="preserve">Dockerfile: untuk membuat Docker Images</w:t>
+        <w:t xml:space="preserve">-p: diisi dengan password inix2021</w:t>
       </w:r>
     </w:p>
     <w:p>
@@ -1242,7 +1609,7 @@
         <w:pStyle w:val="BlockText"/>
       </w:pPr>
       <w:r>
-        <w:t xml:space="preserve">package.json: Konfigurasi dan dependencies yang diperlukan aplikasi nodejs</w:t>
+        <w:t xml:space="preserve">sistradb: nama database</w:t>
       </w:r>
     </w:p>
     <w:p>
@@ -1254,31 +1621,7 @@
         <w:pStyle w:val="BlockText"/>
       </w:pPr>
       <w:r>
-        <w:t xml:space="preserve">index.js: aplikasi nodejs untuk mengakses data pada mysql</w:t>
-      </w:r>
-    </w:p>
-    <w:p>
-      <w:pPr>
-        <w:numPr>
-          <w:ilvl w:val="0"/>
-          <w:numId w:val="1011"/>
-        </w:numPr>
-        <w:pStyle w:val="BlockText"/>
-      </w:pPr>
-      <w:r>
-        <w:t xml:space="preserve">test_connection.js: nodejs script yang digunakan untuk menguji koneksi ke mysql</w:t>
-      </w:r>
-    </w:p>
-    <w:p>
-      <w:pPr>
-        <w:numPr>
-          <w:ilvl w:val="0"/>
-          <w:numId w:val="1011"/>
-        </w:numPr>
-        <w:pStyle w:val="BlockText"/>
-      </w:pPr>
-      <w:r>
-        <w:t xml:space="preserve">wait-for-mysql.sh: digunakan container untuk menunggu proses mysql sehingga service mysql aktif dan bisa digunakan</w:t>
+        <w:t xml:space="preserve">-e: perintah SQL yang digunakan untuk melihat data pada table peserta</w:t>
       </w:r>
     </w:p>
     <w:p>
@@ -1288,136 +1631,15 @@
         </w:pict>
       </w:r>
     </w:p>
-    <w:bookmarkEnd w:id="32"/>
-    <w:bookmarkStart w:id="33" w:name="header-n134"/>
-    <w:p>
-      <w:pPr>
-        <w:pStyle w:val="Heading4"/>
-      </w:pPr>
-      <w:r>
-        <w:t xml:space="preserve">Membangun image nodejs</w:t>
-      </w:r>
-    </w:p>
-    <w:p>
-      <w:pPr>
-        <w:pStyle w:val="SourceCode"/>
-      </w:pPr>
-      <w:r>
-        <w:rPr>
-          <w:rStyle w:val="VerbatimChar"/>
-        </w:rPr>
-        <w:t xml:space="preserve">$ docker images</w:t>
-      </w:r>
-      <w:r>
-        <w:br/>
-      </w:r>
-      <w:r>
-        <w:rPr>
-          <w:rStyle w:val="VerbatimChar"/>
-        </w:rPr>
-        <w:t xml:space="preserve">$ docker build -t tutorial/nodejs .</w:t>
-      </w:r>
-      <w:r>
-        <w:br/>
-      </w:r>
-      <w:r>
-        <w:rPr>
-          <w:rStyle w:val="VerbatimChar"/>
-        </w:rPr>
-        <w:t xml:space="preserve">$ docker images</w:t>
-      </w:r>
-    </w:p>
-    <w:bookmarkEnd w:id="33"/>
-    <w:bookmarkStart w:id="34" w:name="header-n136"/>
-    <w:p>
-      <w:pPr>
-        <w:pStyle w:val="Heading4"/>
-      </w:pPr>
-      <w:r>
-        <w:t xml:space="preserve">Jalankan container berdasarkan image</w:t>
-      </w:r>
-    </w:p>
-    <w:p>
-      <w:pPr>
-        <w:pStyle w:val="SourceCode"/>
-      </w:pPr>
-      <w:r>
-        <w:rPr>
-          <w:rStyle w:val="VerbatimChar"/>
-        </w:rPr>
-        <w:t xml:space="preserve">docker run  -d \</w:t>
-      </w:r>
-      <w:r>
-        <w:br/>
-      </w:r>
-      <w:r>
-        <w:rPr>
-          <w:rStyle w:val="VerbatimChar"/>
-        </w:rPr>
-        <w:t xml:space="preserve">	-p 4000:4000 \</w:t>
-      </w:r>
-      <w:r>
-        <w:br/>
-      </w:r>
-      <w:r>
-        <w:rPr>
-          <w:rStyle w:val="VerbatimChar"/>
-        </w:rPr>
-        <w:t xml:space="preserve">	-e MYSQL_USER=root \</w:t>
-      </w:r>
-      <w:r>
-        <w:br/>
-      </w:r>
-      <w:r>
-        <w:rPr>
-          <w:rStyle w:val="VerbatimChar"/>
-        </w:rPr>
-        <w:t xml:space="preserve">	-e MYSQL_PASSWORD=password \</w:t>
-      </w:r>
-      <w:r>
-        <w:br/>
-      </w:r>
-      <w:r>
-        <w:rPr>
-          <w:rStyle w:val="VerbatimChar"/>
-        </w:rPr>
-        <w:t xml:space="preserve">	-e MYSQL_DATABASE=test \</w:t>
-      </w:r>
-      <w:r>
-        <w:br/>
-      </w:r>
-      <w:r>
-        <w:rPr>
-          <w:rStyle w:val="VerbatimChar"/>
-        </w:rPr>
-        <w:t xml:space="preserve">	-e MYSQL_HOST=db \</w:t>
-      </w:r>
-      <w:r>
-        <w:br/>
-      </w:r>
-      <w:r>
-        <w:rPr>
-          <w:rStyle w:val="VerbatimChar"/>
-        </w:rPr>
-        <w:t xml:space="preserve">	--link mysqlku:db \</w:t>
-      </w:r>
-      <w:r>
-        <w:br/>
-      </w:r>
-      <w:r>
-        <w:rPr>
-          <w:rStyle w:val="VerbatimChar"/>
-        </w:rPr>
-        <w:t xml:space="preserve">	--name nodejsku \</w:t>
-      </w:r>
-      <w:r>
-        <w:br/>
-      </w:r>
-      <w:r>
-        <w:rPr>
-          <w:rStyle w:val="VerbatimChar"/>
-        </w:rPr>
-        <w:t xml:space="preserve">	-d tutorial/nodejs</w:t>
+    <w:bookmarkEnd w:id="29"/>
+    <w:bookmarkEnd w:id="30"/>
+    <w:bookmarkStart w:id="34" w:name="header-n115"/>
+    <w:p>
+      <w:pPr>
+        <w:pStyle w:val="Heading3"/>
+      </w:pPr>
+      <w:r>
+        <w:t xml:space="preserve">Prosedur 2: Menjalankan NodeJS pada docker container</w:t>
       </w:r>
     </w:p>
     <w:p>
@@ -1427,31 +1649,13 @@
         </w:pict>
       </w:r>
     </w:p>
-    <w:bookmarkEnd w:id="34"/>
-    <w:bookmarkEnd w:id="35"/>
-    <w:bookmarkStart w:id="40" w:name="header-n139"/>
-    <w:p>
-      <w:pPr>
-        <w:pStyle w:val="Heading2"/>
-      </w:pPr>
-      <w:r>
-        <w:t xml:space="preserve">Prosedur 3: Akses aplikasi</w:t>
-      </w:r>
-    </w:p>
-    <w:p>
-      <w:r>
-        <w:pict>
-          <v:rect style="width:0;height:1.5pt" o:hralign="center" o:hrstd="t" o:hr="t"/>
-        </w:pict>
-      </w:r>
-    </w:p>
-    <w:bookmarkStart w:id="36" w:name="header-n141"/>
+    <w:bookmarkStart w:id="31" w:name="header-n117"/>
     <w:p>
       <w:pPr>
         <w:pStyle w:val="Heading4"/>
       </w:pPr>
       <w:r>
-        <w:t xml:space="preserve">Akses homepage dari app:</w:t>
+        <w:t xml:space="preserve">Aktifkan direktori nodejs</w:t>
       </w:r>
     </w:p>
     <w:p>
@@ -1462,28 +1666,25 @@
         <w:rPr>
           <w:rStyle w:val="VerbatimChar"/>
         </w:rPr>
-        <w:t xml:space="preserve">$ curl -X GET localhost:4000</w:t>
-      </w:r>
-    </w:p>
-    <w:bookmarkEnd w:id="36"/>
-    <w:bookmarkStart w:id="37" w:name="header-n143"/>
-    <w:p>
-      <w:pPr>
-        <w:pStyle w:val="Heading4"/>
-      </w:pPr>
-      <w:r>
-        <w:t xml:space="preserve">Tampilkan semua peserta:</w:t>
-      </w:r>
-    </w:p>
-    <w:p>
-      <w:pPr>
-        <w:pStyle w:val="SourceCode"/>
-      </w:pPr>
-      <w:r>
-        <w:rPr>
-          <w:rStyle w:val="VerbatimChar"/>
-        </w:rPr>
-        <w:t xml:space="preserve">$ curl -X POST localhost:4000/daftar</w:t>
+        <w:t xml:space="preserve">$ cd ../nodejs</w:t>
+      </w:r>
+      <w:r>
+        <w:br/>
+      </w:r>
+      <w:r>
+        <w:rPr>
+          <w:rStyle w:val="VerbatimChar"/>
+        </w:rPr>
+        <w:t xml:space="preserve">$ ls</w:t>
+      </w:r>
+      <w:r>
+        <w:br/>
+      </w:r>
+      <w:r>
+        <w:rPr>
+          <w:rStyle w:val="VerbatimChar"/>
+        </w:rPr>
+        <w:t xml:space="preserve">Dockerfile  index.js  package.json  package-lock.json </w:t>
       </w:r>
     </w:p>
     <w:p>
@@ -1503,7 +1704,7 @@
         <w:pStyle w:val="BlockText"/>
       </w:pPr>
       <w:r>
-        <w:t xml:space="preserve">Agar tampilan hasil query diatas tersusun rapi, install jq</w:t>
+        <w:t xml:space="preserve">Dockerfile: untuk membuat Docker Images</w:t>
       </w:r>
     </w:p>
     <w:p>
@@ -1515,7 +1716,36 @@
         <w:pStyle w:val="BlockText"/>
       </w:pPr>
       <w:r>
-        <w:t xml:space="preserve">di Ubuntu</w:t>
+        <w:t xml:space="preserve">package.json: Konfigurasi dan dependencies yang diperlukan aplikasi nodejs</w:t>
+      </w:r>
+    </w:p>
+    <w:p>
+      <w:pPr>
+        <w:numPr>
+          <w:ilvl w:val="0"/>
+          <w:numId w:val="1012"/>
+        </w:numPr>
+        <w:pStyle w:val="BlockText"/>
+      </w:pPr>
+      <w:r>
+        <w:t xml:space="preserve">index.js: aplikasi nodejs untuk mengakses data pada mysql</w:t>
+      </w:r>
+    </w:p>
+    <w:p>
+      <w:r>
+        <w:pict>
+          <v:rect style="width:0;height:1.5pt" o:hralign="center" o:hrstd="t" o:hr="t"/>
+        </w:pict>
+      </w:r>
+    </w:p>
+    <w:bookmarkEnd w:id="31"/>
+    <w:bookmarkStart w:id="32" w:name="header-n129"/>
+    <w:p>
+      <w:pPr>
+        <w:pStyle w:val="Heading4"/>
+      </w:pPr>
+      <w:r>
+        <w:t xml:space="preserve">Membangun image nodejs</w:t>
       </w:r>
     </w:p>
     <w:p>
@@ -1526,7 +1756,133 @@
         <w:rPr>
           <w:rStyle w:val="VerbatimChar"/>
         </w:rPr>
-        <w:t xml:space="preserve">$ sudo apt install -y jq</w:t>
+        <w:t xml:space="preserve">$ docker images</w:t>
+      </w:r>
+      <w:r>
+        <w:br/>
+      </w:r>
+      <w:r>
+        <w:rPr>
+          <w:rStyle w:val="VerbatimChar"/>
+        </w:rPr>
+        <w:t xml:space="preserve">$ docker build -t tutorial/nodejs .</w:t>
+      </w:r>
+      <w:r>
+        <w:br/>
+      </w:r>
+      <w:r>
+        <w:rPr>
+          <w:rStyle w:val="VerbatimChar"/>
+        </w:rPr>
+        <w:t xml:space="preserve">$ docker images</w:t>
+      </w:r>
+    </w:p>
+    <w:bookmarkEnd w:id="32"/>
+    <w:bookmarkStart w:id="33" w:name="header-n131"/>
+    <w:p>
+      <w:pPr>
+        <w:pStyle w:val="Heading4"/>
+      </w:pPr>
+      <w:r>
+        <w:t xml:space="preserve">Jalankan container berdasarkan image</w:t>
+      </w:r>
+    </w:p>
+    <w:p>
+      <w:pPr>
+        <w:pStyle w:val="SourceCode"/>
+      </w:pPr>
+      <w:r>
+        <w:rPr>
+          <w:rStyle w:val="VerbatimChar"/>
+        </w:rPr>
+        <w:t xml:space="preserve">docker run \</w:t>
+      </w:r>
+      <w:r>
+        <w:br/>
+      </w:r>
+      <w:r>
+        <w:rPr>
+          <w:rStyle w:val="VerbatimChar"/>
+        </w:rPr>
+        <w:t xml:space="preserve">	-p 4000:4000 \</w:t>
+      </w:r>
+      <w:r>
+        <w:br/>
+      </w:r>
+      <w:r>
+        <w:rPr>
+          <w:rStyle w:val="VerbatimChar"/>
+        </w:rPr>
+        <w:t xml:space="preserve">	-e MYSQL_USER=root \</w:t>
+      </w:r>
+      <w:r>
+        <w:br/>
+      </w:r>
+      <w:r>
+        <w:rPr>
+          <w:rStyle w:val="VerbatimChar"/>
+        </w:rPr>
+        <w:t xml:space="preserve">	-e MYSQL_PASSWORD=password \</w:t>
+      </w:r>
+      <w:r>
+        <w:br/>
+      </w:r>
+      <w:r>
+        <w:rPr>
+          <w:rStyle w:val="VerbatimChar"/>
+        </w:rPr>
+        <w:t xml:space="preserve">	-e MYSQL_DATABASE=test \</w:t>
+      </w:r>
+      <w:r>
+        <w:br/>
+      </w:r>
+      <w:r>
+        <w:rPr>
+          <w:rStyle w:val="VerbatimChar"/>
+        </w:rPr>
+        <w:t xml:space="preserve">	-e MYSQL_HOST=db \</w:t>
+      </w:r>
+      <w:r>
+        <w:br/>
+      </w:r>
+      <w:r>
+        <w:rPr>
+          <w:rStyle w:val="VerbatimChar"/>
+        </w:rPr>
+        <w:t xml:space="preserve">	--link mysqlku:db \</w:t>
+      </w:r>
+      <w:r>
+        <w:br/>
+      </w:r>
+      <w:r>
+        <w:rPr>
+          <w:rStyle w:val="VerbatimChar"/>
+        </w:rPr>
+        <w:t xml:space="preserve">	--name nodejsku \</w:t>
+      </w:r>
+      <w:r>
+        <w:br/>
+      </w:r>
+      <w:r>
+        <w:rPr>
+          <w:rStyle w:val="VerbatimChar"/>
+        </w:rPr>
+        <w:t xml:space="preserve">	-d tutorial/nodejs</w:t>
+      </w:r>
+    </w:p>
+    <w:p>
+      <w:r>
+        <w:pict>
+          <v:rect style="width:0;height:1.5pt" o:hralign="center" o:hrstd="t" o:hr="t"/>
+        </w:pict>
+      </w:r>
+    </w:p>
+    <w:p>
+      <w:pPr>
+        <w:pStyle w:val="BlockText"/>
+      </w:pPr>
+      <w:r>
+        <w:t xml:space="preserve">✍️Catatan:</w:t>
       </w:r>
     </w:p>
     <w:p>
@@ -1538,7 +1894,113 @@
         <w:pStyle w:val="BlockText"/>
       </w:pPr>
       <w:r>
-        <w:t xml:space="preserve">di Centos</w:t>
+        <w:t xml:space="preserve">-p: publish, Mempublish exposing port</w:t>
+      </w:r>
+    </w:p>
+    <w:p>
+      <w:pPr>
+        <w:numPr>
+          <w:ilvl w:val="0"/>
+          <w:numId w:val="1013"/>
+        </w:numPr>
+        <w:pStyle w:val="BlockText"/>
+      </w:pPr>
+      <w:r>
+        <w:t xml:space="preserve">-e: environment, menset variable untuk inisial MySQL database</w:t>
+      </w:r>
+    </w:p>
+    <w:p>
+      <w:pPr>
+        <w:numPr>
+          <w:ilvl w:val="0"/>
+          <w:numId w:val="1013"/>
+        </w:numPr>
+        <w:pStyle w:val="BlockText"/>
+      </w:pPr>
+      <w:r>
+        <w:t xml:space="preserve">--link: membuat koneksi container</w:t>
+      </w:r>
+      <w:r>
+        <w:t xml:space="preserve"> </w:t>
+      </w:r>
+      <w:r>
+        <w:rPr>
+          <w:b/>
+        </w:rPr>
+        <w:t xml:space="preserve">mysqlku</w:t>
+      </w:r>
+      <w:r>
+        <w:t xml:space="preserve"> </w:t>
+      </w:r>
+      <w:r>
+        <w:t xml:space="preserve">menggunakan alias</w:t>
+      </w:r>
+      <w:r>
+        <w:t xml:space="preserve"> </w:t>
+      </w:r>
+      <w:r>
+        <w:rPr>
+          <w:b/>
+        </w:rPr>
+        <w:t xml:space="preserve">db</w:t>
+      </w:r>
+    </w:p>
+    <w:p>
+      <w:pPr>
+        <w:numPr>
+          <w:ilvl w:val="0"/>
+          <w:numId w:val="1013"/>
+        </w:numPr>
+        <w:pStyle w:val="BlockText"/>
+      </w:pPr>
+      <w:r>
+        <w:t xml:space="preserve">--name: memudahkan akses ke container menggunakan nama nodejsku</w:t>
+      </w:r>
+    </w:p>
+    <w:p>
+      <w:pPr>
+        <w:numPr>
+          <w:ilvl w:val="0"/>
+          <w:numId w:val="1013"/>
+        </w:numPr>
+        <w:pStyle w:val="BlockText"/>
+      </w:pPr>
+      <w:r>
+        <w:t xml:space="preserve">-d: detach, melepas proses container ke background</w:t>
+      </w:r>
+    </w:p>
+    <w:p>
+      <w:r>
+        <w:pict>
+          <v:rect style="width:0;height:1.5pt" o:hralign="center" o:hrstd="t" o:hr="t"/>
+        </w:pict>
+      </w:r>
+    </w:p>
+    <w:bookmarkEnd w:id="33"/>
+    <w:bookmarkEnd w:id="34"/>
+    <w:bookmarkStart w:id="39" w:name="header-n148"/>
+    <w:p>
+      <w:pPr>
+        <w:pStyle w:val="Heading3"/>
+      </w:pPr>
+      <w:r>
+        <w:t xml:space="preserve">Prosedur 3: Akses aplikasi</w:t>
+      </w:r>
+    </w:p>
+    <w:p>
+      <w:r>
+        <w:pict>
+          <v:rect style="width:0;height:1.5pt" o:hralign="center" o:hrstd="t" o:hr="t"/>
+        </w:pict>
+      </w:r>
+    </w:p>
+    <w:bookmarkStart w:id="35" w:name="header-n150"/>
+    <w:p>
+      <w:pPr>
+        <w:pStyle w:val="Heading4"/>
+      </w:pPr>
+      <w:r>
+        <w:t xml:space="preserve">Akses homepage dari app:</w:t>
       </w:r>
     </w:p>
     <w:p>
@@ -1549,7 +2011,45 @@
         <w:rPr>
           <w:rStyle w:val="VerbatimChar"/>
         </w:rPr>
-        <w:t xml:space="preserve">$ sudo dnf install -y jq</w:t>
+        <w:t xml:space="preserve">$ curl -X GET localhost:4000/</w:t>
+      </w:r>
+      <w:r>
+        <w:br/>
+      </w:r>
+      <w:r>
+        <w:rPr>
+          <w:rStyle w:val="VerbatimChar"/>
+        </w:rPr>
+        <w:t xml:space="preserve">{"success":true,"message":"NodeJS dan MySQL dengan docker"}</w:t>
+      </w:r>
+    </w:p>
+    <w:bookmarkEnd w:id="35"/>
+    <w:bookmarkStart w:id="36" w:name="header-n152"/>
+    <w:p>
+      <w:pPr>
+        <w:pStyle w:val="Heading4"/>
+      </w:pPr>
+      <w:r>
+        <w:t xml:space="preserve">Tampilkan semua peserta:</w:t>
+      </w:r>
+    </w:p>
+    <w:p>
+      <w:pPr>
+        <w:pStyle w:val="SourceCode"/>
+      </w:pPr>
+      <w:r>
+        <w:rPr>
+          <w:rStyle w:val="VerbatimChar"/>
+        </w:rPr>
+        <w:t xml:space="preserve">$ curl -X POST localhost:4000/daftar</w:t>
+      </w:r>
+    </w:p>
+    <w:p>
+      <w:pPr>
+        <w:pStyle w:val="BlockText"/>
+      </w:pPr>
+      <w:r>
+        <w:t xml:space="preserve">✍️Catatan: (Opsional)</w:t>
       </w:r>
     </w:p>
     <w:p>
@@ -1561,7 +2061,19 @@
         <w:pStyle w:val="BlockText"/>
       </w:pPr>
       <w:r>
-        <w:t xml:space="preserve">Setelah instalasi jq selesai, tambahkan jq pada perintah get-students, seperti dibawah ini:</w:t>
+        <w:t xml:space="preserve">Agar tampilan hasil query diatas tersusun rapi, install jq</w:t>
+      </w:r>
+    </w:p>
+    <w:p>
+      <w:pPr>
+        <w:numPr>
+          <w:ilvl w:val="0"/>
+          <w:numId w:val="1014"/>
+        </w:numPr>
+        <w:pStyle w:val="BlockText"/>
+      </w:pPr>
+      <w:r>
+        <w:t xml:space="preserve">di Ubuntu</w:t>
       </w:r>
     </w:p>
     <w:p>
@@ -1572,7 +2084,7 @@
         <w:rPr>
           <w:rStyle w:val="VerbatimChar"/>
         </w:rPr>
-        <w:t xml:space="preserve">$ curl -X GET localhost:4000/daftar | jq</w:t>
+        <w:t xml:space="preserve">$ sudo apt install -y jq</w:t>
       </w:r>
     </w:p>
     <w:p>
@@ -1582,14 +2094,16 @@
         </w:pict>
       </w:r>
     </w:p>
-    <w:bookmarkEnd w:id="37"/>
-    <w:bookmarkStart w:id="38" w:name="header-n164"/>
-    <w:p>
-      <w:pPr>
-        <w:pStyle w:val="Heading4"/>
-      </w:pPr>
-      <w:r>
-        <w:t xml:space="preserve">Tambahkan peserta</w:t>
+    <w:p>
+      <w:pPr>
+        <w:numPr>
+          <w:ilvl w:val="0"/>
+          <w:numId w:val="1015"/>
+        </w:numPr>
+        <w:pStyle w:val="BlockText"/>
+      </w:pPr>
+      <w:r>
+        <w:t xml:space="preserve">di Centos</w:t>
       </w:r>
     </w:p>
     <w:p>
@@ -1600,26 +2114,13 @@
         <w:rPr>
           <w:rStyle w:val="VerbatimChar"/>
         </w:rPr>
-        <w:t xml:space="preserve">curl --header "Content-Type: application/json" \</w:t>
-      </w:r>
-      <w:r>
-        <w:br/>
-      </w:r>
-      <w:r>
-        <w:rPr>
-          <w:rStyle w:val="VerbatimChar"/>
-        </w:rPr>
-        <w:t xml:space="preserve">	-d '{"nopeserta": 1130360, "nama": "Abizhar", "alamat": "jl. imam bonjol", "kota":"jakarta"}' \</w:t>
-      </w:r>
-      <w:r>
-        <w:br/>
-      </w:r>
-      <w:r>
-        <w:rPr>
-          <w:rStyle w:val="VerbatimChar"/>
-        </w:rPr>
-        <w:t xml:space="preserve">	-X POST localhost:4000/tambah</w:t>
-      </w:r>
+        <w:t xml:space="preserve">$ sudo dnf install -y jq</w:t>
+      </w:r>
+    </w:p>
+    <w:p>
+      <w:pPr>
+        <w:pStyle w:val="BlockText"/>
+      </w:pPr>
     </w:p>
     <w:p>
       <w:r>
@@ -1628,14 +2129,16 @@
         </w:pict>
       </w:r>
     </w:p>
-    <w:bookmarkEnd w:id="38"/>
-    <w:bookmarkStart w:id="39" w:name="header-n167"/>
-    <w:p>
-      <w:pPr>
-        <w:pStyle w:val="Heading4"/>
-      </w:pPr>
-      <w:r>
-        <w:t xml:space="preserve">Lihat kembali peserta</w:t>
+    <w:p>
+      <w:pPr>
+        <w:numPr>
+          <w:ilvl w:val="0"/>
+          <w:numId w:val="1016"/>
+        </w:numPr>
+        <w:pStyle w:val="BlockText"/>
+      </w:pPr>
+      <w:r>
+        <w:t xml:space="preserve">Setelah instalasi jq selesai, tambahkan jq, seperti dibawah ini:</w:t>
       </w:r>
     </w:p>
     <w:p>
@@ -1646,8 +2149,13 @@
         <w:rPr>
           <w:rStyle w:val="VerbatimChar"/>
         </w:rPr>
-        <w:t xml:space="preserve">$ curl -X POST localhost:4000/get-students | jq</w:t>
-      </w:r>
+        <w:t xml:space="preserve">$ curl -X GET localhost:4000/daftar | jq</w:t>
+      </w:r>
+    </w:p>
+    <w:p>
+      <w:pPr>
+        <w:pStyle w:val="BlockText"/>
+      </w:pPr>
     </w:p>
     <w:p>
       <w:r>
@@ -1656,10 +2164,112 @@
         </w:pict>
       </w:r>
     </w:p>
+    <w:bookmarkEnd w:id="36"/>
+    <w:bookmarkStart w:id="37" w:name="header-n179"/>
+    <w:p>
+      <w:pPr>
+        <w:pStyle w:val="Heading4"/>
+      </w:pPr>
+      <w:r>
+        <w:t xml:space="preserve">Tambahkan peserta</w:t>
+      </w:r>
+    </w:p>
+    <w:p>
+      <w:pPr>
+        <w:pStyle w:val="SourceCode"/>
+      </w:pPr>
+      <w:r>
+        <w:rPr>
+          <w:rStyle w:val="VerbatimChar"/>
+        </w:rPr>
+        <w:t xml:space="preserve">$ curl --header "Content-Type: application/json" \</w:t>
+      </w:r>
+      <w:r>
+        <w:br/>
+      </w:r>
+      <w:r>
+        <w:rPr>
+          <w:rStyle w:val="VerbatimChar"/>
+        </w:rPr>
+        <w:t xml:space="preserve">	-d '{"nopeserta": 1130360, \</w:t>
+      </w:r>
+      <w:r>
+        <w:br/>
+      </w:r>
+      <w:r>
+        <w:rPr>
+          <w:rStyle w:val="VerbatimChar"/>
+        </w:rPr>
+        <w:t xml:space="preserve">		"nama": "Abizhar", \</w:t>
+      </w:r>
+      <w:r>
+        <w:br/>
+      </w:r>
+      <w:r>
+        <w:rPr>
+          <w:rStyle w:val="VerbatimChar"/>
+        </w:rPr>
+        <w:t xml:space="preserve">		"alamat": "jl. imam bonjol", \</w:t>
+      </w:r>
+      <w:r>
+        <w:br/>
+      </w:r>
+      <w:r>
+        <w:rPr>
+          <w:rStyle w:val="VerbatimChar"/>
+        </w:rPr>
+        <w:t xml:space="preserve">		"kota":"jakarta"' \</w:t>
+      </w:r>
+      <w:r>
+        <w:br/>
+      </w:r>
+      <w:r>
+        <w:rPr>
+          <w:rStyle w:val="VerbatimChar"/>
+        </w:rPr>
+        <w:t xml:space="preserve">	-X POST localhost:4000/tambah</w:t>
+      </w:r>
+    </w:p>
+    <w:p>
+      <w:r>
+        <w:pict>
+          <v:rect style="width:0;height:1.5pt" o:hralign="center" o:hrstd="t" o:hr="t"/>
+        </w:pict>
+      </w:r>
+    </w:p>
+    <w:bookmarkEnd w:id="37"/>
+    <w:bookmarkStart w:id="38" w:name="header-n182"/>
+    <w:p>
+      <w:pPr>
+        <w:pStyle w:val="Heading4"/>
+      </w:pPr>
+      <w:r>
+        <w:t xml:space="preserve">Lihat kembali peserta</w:t>
+      </w:r>
+    </w:p>
+    <w:p>
+      <w:pPr>
+        <w:pStyle w:val="SourceCode"/>
+      </w:pPr>
+      <w:r>
+        <w:rPr>
+          <w:rStyle w:val="VerbatimChar"/>
+        </w:rPr>
+        <w:t xml:space="preserve">$ curl -X GET localhost:4000/daftar | jq</w:t>
+      </w:r>
+    </w:p>
+    <w:p>
+      <w:r>
+        <w:pict>
+          <v:rect style="width:0;height:1.5pt" o:hralign="center" o:hrstd="t" o:hr="t"/>
+        </w:pict>
+      </w:r>
+    </w:p>
+    <w:bookmarkEnd w:id="38"/>
     <w:bookmarkEnd w:id="39"/>
     <w:bookmarkEnd w:id="40"/>
     <w:bookmarkEnd w:id="41"/>
-    <w:bookmarkStart w:id="42" w:name="header-n170"/>
+    <w:bookmarkStart w:id="42" w:name="header-n185"/>
     <w:p>
       <w:pPr>
         <w:pStyle w:val="Heading1"/>
@@ -1948,6 +2558,12 @@
     <w:abstractNumId w:val="991"/>
   </w:num>
   <w:num w:numId="1014">
+    <w:abstractNumId w:val="991"/>
+  </w:num>
+  <w:num w:numId="1015">
+    <w:abstractNumId w:val="991"/>
+  </w:num>
+  <w:num w:numId="1016">
     <w:abstractNumId w:val="991"/>
   </w:num>
 </w:numbering>
